--- a/Distributed Storage.docx
+++ b/Distributed Storage.docx
@@ -366,7 +366,6 @@
                 <w:color w:val="000000"/>
               </w:rPr>
             </w:pPr>
-            <w:proofErr w:type="gramStart"/>
             <w:r>
               <w:rPr>
                 <w:rFonts w:hint="eastAsia"/>
@@ -374,7 +373,6 @@
               </w:rPr>
               <w:t>张包峰</w:t>
             </w:r>
-            <w:proofErr w:type="gramEnd"/>
           </w:p>
         </w:tc>
       </w:tr>
@@ -467,7 +465,7 @@
           <w:sz w:val="24"/>
         </w:rPr>
       </w:pPr>
-      <w:bookmarkStart w:id="0" w:name="_Toc394772888"/>
+      <w:bookmarkStart w:id="0" w:name="_Toc395134453"/>
       <w:r>
         <w:rPr>
           <w:rFonts w:ascii="宋体" w:hAnsi="宋体" w:hint="eastAsia"/>
@@ -957,7 +955,7 @@
         </w:rPr>
         <w:fldChar w:fldCharType="separate"/>
       </w:r>
-      <w:hyperlink w:anchor="_Toc394772888" w:history="1">
+      <w:hyperlink w:anchor="_Toc395134453" w:history="1">
         <w:r>
           <w:rPr>
             <w:rStyle w:val="a8"/>
@@ -986,7 +984,7 @@
             <w:noProof/>
             <w:webHidden/>
           </w:rPr>
-          <w:instrText xml:space="preserve"> PAGEREF _Toc394772888 \h </w:instrText>
+          <w:instrText xml:space="preserve"> PAGEREF _Toc395134453 \h </w:instrText>
         </w:r>
         <w:r>
           <w:rPr>
@@ -1019,745 +1017,6 @@
     </w:p>
     <w:p>
       <w:pPr>
-        <w:pStyle w:val="20"/>
-        <w:rPr>
-          <w:rFonts w:asciiTheme="minorHAnsi" w:eastAsiaTheme="minorEastAsia" w:hAnsiTheme="minorHAnsi" w:cstheme="minorBidi"/>
-          <w:noProof/>
-          <w:szCs w:val="22"/>
-        </w:rPr>
-      </w:pPr>
-      <w:hyperlink w:anchor="_Toc394772889" w:history="1">
-        <w:r>
-          <w:rPr>
-            <w:rStyle w:val="a8"/>
-            <w:noProof/>
-          </w:rPr>
-          <w:t>1.1</w:t>
-        </w:r>
-        <w:r>
-          <w:rPr>
-            <w:rFonts w:asciiTheme="minorHAnsi" w:eastAsiaTheme="minorEastAsia" w:hAnsiTheme="minorHAnsi" w:cstheme="minorBidi"/>
-            <w:noProof/>
-            <w:szCs w:val="22"/>
-          </w:rPr>
-          <w:tab/>
-        </w:r>
-        <w:r>
-          <w:rPr>
-            <w:rStyle w:val="a8"/>
-            <w:noProof/>
-          </w:rPr>
-          <w:t>Parallel Database</w:t>
-        </w:r>
-        <w:r>
-          <w:rPr>
-            <w:noProof/>
-            <w:webHidden/>
-          </w:rPr>
-          <w:tab/>
-        </w:r>
-        <w:r>
-          <w:rPr>
-            <w:noProof/>
-            <w:webHidden/>
-          </w:rPr>
-          <w:fldChar w:fldCharType="begin"/>
-        </w:r>
-        <w:r>
-          <w:rPr>
-            <w:noProof/>
-            <w:webHidden/>
-          </w:rPr>
-          <w:instrText xml:space="preserve"> PAGEREF _Toc394772889 \h </w:instrText>
-        </w:r>
-        <w:r>
-          <w:rPr>
-            <w:noProof/>
-            <w:webHidden/>
-          </w:rPr>
-        </w:r>
-        <w:r>
-          <w:rPr>
-            <w:noProof/>
-            <w:webHidden/>
-          </w:rPr>
-          <w:fldChar w:fldCharType="separate"/>
-        </w:r>
-        <w:r>
-          <w:rPr>
-            <w:noProof/>
-            <w:webHidden/>
-          </w:rPr>
-          <w:t>4</w:t>
-        </w:r>
-        <w:r>
-          <w:rPr>
-            <w:noProof/>
-            <w:webHidden/>
-          </w:rPr>
-          <w:fldChar w:fldCharType="end"/>
-        </w:r>
-      </w:hyperlink>
-    </w:p>
-    <w:p>
-      <w:pPr>
-        <w:pStyle w:val="20"/>
-        <w:rPr>
-          <w:rFonts w:asciiTheme="minorHAnsi" w:eastAsiaTheme="minorEastAsia" w:hAnsiTheme="minorHAnsi" w:cstheme="minorBidi"/>
-          <w:noProof/>
-          <w:szCs w:val="22"/>
-        </w:rPr>
-      </w:pPr>
-      <w:hyperlink w:anchor="_Toc394772890" w:history="1">
-        <w:r>
-          <w:rPr>
-            <w:rStyle w:val="a8"/>
-            <w:noProof/>
-          </w:rPr>
-          <w:t>1.2</w:t>
-        </w:r>
-        <w:r>
-          <w:rPr>
-            <w:rFonts w:asciiTheme="minorHAnsi" w:eastAsiaTheme="minorEastAsia" w:hAnsiTheme="minorHAnsi" w:cstheme="minorBidi"/>
-            <w:noProof/>
-            <w:szCs w:val="22"/>
-          </w:rPr>
-          <w:tab/>
-        </w:r>
-        <w:r>
-          <w:rPr>
-            <w:rStyle w:val="a8"/>
-            <w:noProof/>
-          </w:rPr>
-          <w:t>InfoBright</w:t>
-        </w:r>
-        <w:r>
-          <w:rPr>
-            <w:noProof/>
-            <w:webHidden/>
-          </w:rPr>
-          <w:tab/>
-        </w:r>
-        <w:r>
-          <w:rPr>
-            <w:noProof/>
-            <w:webHidden/>
-          </w:rPr>
-          <w:fldChar w:fldCharType="begin"/>
-        </w:r>
-        <w:r>
-          <w:rPr>
-            <w:noProof/>
-            <w:webHidden/>
-          </w:rPr>
-          <w:instrText xml:space="preserve"> PAGEREF _Toc394772890 \h </w:instrText>
-        </w:r>
-        <w:r>
-          <w:rPr>
-            <w:noProof/>
-            <w:webHidden/>
-          </w:rPr>
-        </w:r>
-        <w:r>
-          <w:rPr>
-            <w:noProof/>
-            <w:webHidden/>
-          </w:rPr>
-          <w:fldChar w:fldCharType="separate"/>
-        </w:r>
-        <w:r>
-          <w:rPr>
-            <w:noProof/>
-            <w:webHidden/>
-          </w:rPr>
-          <w:t>4</w:t>
-        </w:r>
-        <w:r>
-          <w:rPr>
-            <w:noProof/>
-            <w:webHidden/>
-          </w:rPr>
-          <w:fldChar w:fldCharType="end"/>
-        </w:r>
-      </w:hyperlink>
-    </w:p>
-    <w:p>
-      <w:pPr>
-        <w:pStyle w:val="20"/>
-        <w:rPr>
-          <w:rFonts w:asciiTheme="minorHAnsi" w:eastAsiaTheme="minorEastAsia" w:hAnsiTheme="minorHAnsi" w:cstheme="minorBidi"/>
-          <w:noProof/>
-          <w:szCs w:val="22"/>
-        </w:rPr>
-      </w:pPr>
-      <w:hyperlink w:anchor="_Toc394772891" w:history="1">
-        <w:r>
-          <w:rPr>
-            <w:rStyle w:val="a8"/>
-            <w:noProof/>
-          </w:rPr>
-          <w:t>1.3</w:t>
-        </w:r>
-        <w:r>
-          <w:rPr>
-            <w:rFonts w:asciiTheme="minorHAnsi" w:eastAsiaTheme="minorEastAsia" w:hAnsiTheme="minorHAnsi" w:cstheme="minorBidi"/>
-            <w:noProof/>
-            <w:szCs w:val="22"/>
-          </w:rPr>
-          <w:tab/>
-        </w:r>
-        <w:r>
-          <w:rPr>
-            <w:rStyle w:val="a8"/>
-            <w:noProof/>
-          </w:rPr>
-          <w:t>GreenPlum</w:t>
-        </w:r>
-        <w:r>
-          <w:rPr>
-            <w:noProof/>
-            <w:webHidden/>
-          </w:rPr>
-          <w:tab/>
-        </w:r>
-        <w:r>
-          <w:rPr>
-            <w:noProof/>
-            <w:webHidden/>
-          </w:rPr>
-          <w:fldChar w:fldCharType="begin"/>
-        </w:r>
-        <w:r>
-          <w:rPr>
-            <w:noProof/>
-            <w:webHidden/>
-          </w:rPr>
-          <w:instrText xml:space="preserve"> PAGEREF _Toc394772891 \h </w:instrText>
-        </w:r>
-        <w:r>
-          <w:rPr>
-            <w:noProof/>
-            <w:webHidden/>
-          </w:rPr>
-        </w:r>
-        <w:r>
-          <w:rPr>
-            <w:noProof/>
-            <w:webHidden/>
-          </w:rPr>
-          <w:fldChar w:fldCharType="separate"/>
-        </w:r>
-        <w:r>
-          <w:rPr>
-            <w:noProof/>
-            <w:webHidden/>
-          </w:rPr>
-          <w:t>4</w:t>
-        </w:r>
-        <w:r>
-          <w:rPr>
-            <w:noProof/>
-            <w:webHidden/>
-          </w:rPr>
-          <w:fldChar w:fldCharType="end"/>
-        </w:r>
-      </w:hyperlink>
-    </w:p>
-    <w:p>
-      <w:pPr>
-        <w:pStyle w:val="20"/>
-        <w:rPr>
-          <w:rFonts w:asciiTheme="minorHAnsi" w:eastAsiaTheme="minorEastAsia" w:hAnsiTheme="minorHAnsi" w:cstheme="minorBidi"/>
-          <w:noProof/>
-          <w:szCs w:val="22"/>
-        </w:rPr>
-      </w:pPr>
-      <w:hyperlink w:anchor="_Toc394772892" w:history="1">
-        <w:r>
-          <w:rPr>
-            <w:rStyle w:val="a8"/>
-            <w:noProof/>
-          </w:rPr>
-          <w:t>1.4</w:t>
-        </w:r>
-        <w:r>
-          <w:rPr>
-            <w:rFonts w:asciiTheme="minorHAnsi" w:eastAsiaTheme="minorEastAsia" w:hAnsiTheme="minorHAnsi" w:cstheme="minorBidi"/>
-            <w:noProof/>
-            <w:szCs w:val="22"/>
-          </w:rPr>
-          <w:tab/>
-        </w:r>
-        <w:r>
-          <w:rPr>
-            <w:rStyle w:val="a8"/>
-            <w:noProof/>
-          </w:rPr>
-          <w:t>Vertica</w:t>
-        </w:r>
-        <w:r>
-          <w:rPr>
-            <w:noProof/>
-            <w:webHidden/>
-          </w:rPr>
-          <w:tab/>
-        </w:r>
-        <w:r>
-          <w:rPr>
-            <w:noProof/>
-            <w:webHidden/>
-          </w:rPr>
-          <w:fldChar w:fldCharType="begin"/>
-        </w:r>
-        <w:r>
-          <w:rPr>
-            <w:noProof/>
-            <w:webHidden/>
-          </w:rPr>
-          <w:instrText xml:space="preserve"> PAGEREF _Toc394772892 \h </w:instrText>
-        </w:r>
-        <w:r>
-          <w:rPr>
-            <w:noProof/>
-            <w:webHidden/>
-          </w:rPr>
-        </w:r>
-        <w:r>
-          <w:rPr>
-            <w:noProof/>
-            <w:webHidden/>
-          </w:rPr>
-          <w:fldChar w:fldCharType="separate"/>
-        </w:r>
-        <w:r>
-          <w:rPr>
-            <w:noProof/>
-            <w:webHidden/>
-          </w:rPr>
-          <w:t>4</w:t>
-        </w:r>
-        <w:r>
-          <w:rPr>
-            <w:noProof/>
-            <w:webHidden/>
-          </w:rPr>
-          <w:fldChar w:fldCharType="end"/>
-        </w:r>
-      </w:hyperlink>
-    </w:p>
-    <w:p>
-      <w:pPr>
-        <w:pStyle w:val="20"/>
-        <w:rPr>
-          <w:rFonts w:asciiTheme="minorHAnsi" w:eastAsiaTheme="minorEastAsia" w:hAnsiTheme="minorHAnsi" w:cstheme="minorBidi"/>
-          <w:noProof/>
-          <w:szCs w:val="22"/>
-        </w:rPr>
-      </w:pPr>
-      <w:hyperlink w:anchor="_Toc394772893" w:history="1">
-        <w:r>
-          <w:rPr>
-            <w:rStyle w:val="a8"/>
-            <w:noProof/>
-          </w:rPr>
-          <w:t>1.5</w:t>
-        </w:r>
-        <w:r>
-          <w:rPr>
-            <w:rFonts w:asciiTheme="minorHAnsi" w:eastAsiaTheme="minorEastAsia" w:hAnsiTheme="minorHAnsi" w:cstheme="minorBidi"/>
-            <w:noProof/>
-            <w:szCs w:val="22"/>
-          </w:rPr>
-          <w:tab/>
-        </w:r>
-        <w:r>
-          <w:rPr>
-            <w:rStyle w:val="a8"/>
-            <w:noProof/>
-          </w:rPr>
-          <w:t>AsterData</w:t>
-        </w:r>
-        <w:r>
-          <w:rPr>
-            <w:noProof/>
-            <w:webHidden/>
-          </w:rPr>
-          <w:tab/>
-        </w:r>
-        <w:r>
-          <w:rPr>
-            <w:noProof/>
-            <w:webHidden/>
-          </w:rPr>
-          <w:fldChar w:fldCharType="begin"/>
-        </w:r>
-        <w:r>
-          <w:rPr>
-            <w:noProof/>
-            <w:webHidden/>
-          </w:rPr>
-          <w:instrText xml:space="preserve"> PAGEREF _Toc394772893 \h </w:instrText>
-        </w:r>
-        <w:r>
-          <w:rPr>
-            <w:noProof/>
-            <w:webHidden/>
-          </w:rPr>
-        </w:r>
-        <w:r>
-          <w:rPr>
-            <w:noProof/>
-            <w:webHidden/>
-          </w:rPr>
-          <w:fldChar w:fldCharType="separate"/>
-        </w:r>
-        <w:r>
-          <w:rPr>
-            <w:noProof/>
-            <w:webHidden/>
-          </w:rPr>
-          <w:t>4</w:t>
-        </w:r>
-        <w:r>
-          <w:rPr>
-            <w:noProof/>
-            <w:webHidden/>
-          </w:rPr>
-          <w:fldChar w:fldCharType="end"/>
-        </w:r>
-      </w:hyperlink>
-    </w:p>
-    <w:p>
-      <w:pPr>
-        <w:pStyle w:val="20"/>
-        <w:rPr>
-          <w:rFonts w:asciiTheme="minorHAnsi" w:eastAsiaTheme="minorEastAsia" w:hAnsiTheme="minorHAnsi" w:cstheme="minorBidi"/>
-          <w:noProof/>
-          <w:szCs w:val="22"/>
-        </w:rPr>
-      </w:pPr>
-      <w:hyperlink w:anchor="_Toc394772894" w:history="1">
-        <w:r>
-          <w:rPr>
-            <w:rStyle w:val="a8"/>
-            <w:noProof/>
-          </w:rPr>
-          <w:t>1.6</w:t>
-        </w:r>
-        <w:r>
-          <w:rPr>
-            <w:rFonts w:asciiTheme="minorHAnsi" w:eastAsiaTheme="minorEastAsia" w:hAnsiTheme="minorHAnsi" w:cstheme="minorBidi"/>
-            <w:noProof/>
-            <w:szCs w:val="22"/>
-          </w:rPr>
-          <w:tab/>
-        </w:r>
-        <w:r>
-          <w:rPr>
-            <w:rStyle w:val="a8"/>
-            <w:noProof/>
-          </w:rPr>
-          <w:t>Paraccel</w:t>
-        </w:r>
-        <w:r>
-          <w:rPr>
-            <w:noProof/>
-            <w:webHidden/>
-          </w:rPr>
-          <w:tab/>
-        </w:r>
-        <w:r>
-          <w:rPr>
-            <w:noProof/>
-            <w:webHidden/>
-          </w:rPr>
-          <w:fldChar w:fldCharType="begin"/>
-        </w:r>
-        <w:r>
-          <w:rPr>
-            <w:noProof/>
-            <w:webHidden/>
-          </w:rPr>
-          <w:instrText xml:space="preserve"> PAGEREF _Toc394772894 \h </w:instrText>
-        </w:r>
-        <w:r>
-          <w:rPr>
-            <w:noProof/>
-            <w:webHidden/>
-          </w:rPr>
-        </w:r>
-        <w:r>
-          <w:rPr>
-            <w:noProof/>
-            <w:webHidden/>
-          </w:rPr>
-          <w:fldChar w:fldCharType="separate"/>
-        </w:r>
-        <w:r>
-          <w:rPr>
-            <w:noProof/>
-            <w:webHidden/>
-          </w:rPr>
-          <w:t>4</w:t>
-        </w:r>
-        <w:r>
-          <w:rPr>
-            <w:noProof/>
-            <w:webHidden/>
-          </w:rPr>
-          <w:fldChar w:fldCharType="end"/>
-        </w:r>
-      </w:hyperlink>
-    </w:p>
-    <w:p>
-      <w:pPr>
-        <w:pStyle w:val="20"/>
-        <w:rPr>
-          <w:rFonts w:asciiTheme="minorHAnsi" w:eastAsiaTheme="minorEastAsia" w:hAnsiTheme="minorHAnsi" w:cstheme="minorBidi"/>
-          <w:noProof/>
-          <w:szCs w:val="22"/>
-        </w:rPr>
-      </w:pPr>
-      <w:hyperlink w:anchor="_Toc394772895" w:history="1">
-        <w:r>
-          <w:rPr>
-            <w:rStyle w:val="a8"/>
-            <w:noProof/>
-          </w:rPr>
-          <w:t>1.7</w:t>
-        </w:r>
-        <w:r>
-          <w:rPr>
-            <w:rFonts w:asciiTheme="minorHAnsi" w:eastAsiaTheme="minorEastAsia" w:hAnsiTheme="minorHAnsi" w:cstheme="minorBidi"/>
-            <w:noProof/>
-            <w:szCs w:val="22"/>
-          </w:rPr>
-          <w:tab/>
-        </w:r>
-        <w:r>
-          <w:rPr>
-            <w:rStyle w:val="a8"/>
-            <w:noProof/>
-          </w:rPr>
-          <w:t>TeraData</w:t>
-        </w:r>
-        <w:r>
-          <w:rPr>
-            <w:noProof/>
-            <w:webHidden/>
-          </w:rPr>
-          <w:tab/>
-        </w:r>
-        <w:r>
-          <w:rPr>
-            <w:noProof/>
-            <w:webHidden/>
-          </w:rPr>
-          <w:fldChar w:fldCharType="begin"/>
-        </w:r>
-        <w:r>
-          <w:rPr>
-            <w:noProof/>
-            <w:webHidden/>
-          </w:rPr>
-          <w:instrText xml:space="preserve"> PAGEREF _Toc394772895 \h </w:instrText>
-        </w:r>
-        <w:r>
-          <w:rPr>
-            <w:noProof/>
-            <w:webHidden/>
-          </w:rPr>
-        </w:r>
-        <w:r>
-          <w:rPr>
-            <w:noProof/>
-            <w:webHidden/>
-          </w:rPr>
-          <w:fldChar w:fldCharType="separate"/>
-        </w:r>
-        <w:r>
-          <w:rPr>
-            <w:noProof/>
-            <w:webHidden/>
-          </w:rPr>
-          <w:t>4</w:t>
-        </w:r>
-        <w:r>
-          <w:rPr>
-            <w:noProof/>
-            <w:webHidden/>
-          </w:rPr>
-          <w:fldChar w:fldCharType="end"/>
-        </w:r>
-      </w:hyperlink>
-    </w:p>
-    <w:p>
-      <w:pPr>
-        <w:pStyle w:val="20"/>
-        <w:rPr>
-          <w:rFonts w:asciiTheme="minorHAnsi" w:eastAsiaTheme="minorEastAsia" w:hAnsiTheme="minorHAnsi" w:cstheme="minorBidi"/>
-          <w:noProof/>
-          <w:szCs w:val="22"/>
-        </w:rPr>
-      </w:pPr>
-      <w:hyperlink w:anchor="_Toc394772896" w:history="1">
-        <w:r>
-          <w:rPr>
-            <w:rStyle w:val="a8"/>
-            <w:noProof/>
-          </w:rPr>
-          <w:t>1.8</w:t>
-        </w:r>
-        <w:r>
-          <w:rPr>
-            <w:rFonts w:asciiTheme="minorHAnsi" w:eastAsiaTheme="minorEastAsia" w:hAnsiTheme="minorHAnsi" w:cstheme="minorBidi"/>
-            <w:noProof/>
-            <w:szCs w:val="22"/>
-          </w:rPr>
-          <w:tab/>
-        </w:r>
-        <w:r>
-          <w:rPr>
-            <w:rStyle w:val="a8"/>
-            <w:noProof/>
-          </w:rPr>
-          <w:t>Netezza</w:t>
-        </w:r>
-        <w:r>
-          <w:rPr>
-            <w:noProof/>
-            <w:webHidden/>
-          </w:rPr>
-          <w:tab/>
-        </w:r>
-        <w:r>
-          <w:rPr>
-            <w:noProof/>
-            <w:webHidden/>
-          </w:rPr>
-          <w:fldChar w:fldCharType="begin"/>
-        </w:r>
-        <w:r>
-          <w:rPr>
-            <w:noProof/>
-            <w:webHidden/>
-          </w:rPr>
-          <w:instrText xml:space="preserve"> PAGEREF _Toc394772896 \h </w:instrText>
-        </w:r>
-        <w:r>
-          <w:rPr>
-            <w:noProof/>
-            <w:webHidden/>
-          </w:rPr>
-        </w:r>
-        <w:r>
-          <w:rPr>
-            <w:noProof/>
-            <w:webHidden/>
-          </w:rPr>
-          <w:fldChar w:fldCharType="separate"/>
-        </w:r>
-        <w:r>
-          <w:rPr>
-            <w:noProof/>
-            <w:webHidden/>
-          </w:rPr>
-          <w:t>5</w:t>
-        </w:r>
-        <w:r>
-          <w:rPr>
-            <w:noProof/>
-            <w:webHidden/>
-          </w:rPr>
-          <w:fldChar w:fldCharType="end"/>
-        </w:r>
-      </w:hyperlink>
-    </w:p>
-    <w:p>
-      <w:pPr>
-        <w:pStyle w:val="20"/>
-        <w:ind w:firstLine="480"/>
-        <w:rPr>
-          <w:rFonts w:asciiTheme="minorHAnsi" w:eastAsiaTheme="minorEastAsia" w:hAnsiTheme="minorHAnsi" w:cstheme="minorBidi"/>
-          <w:noProof/>
-          <w:szCs w:val="22"/>
-        </w:rPr>
-      </w:pPr>
-      <w:hyperlink w:anchor="_Toc394772897" w:history="1">
-        <w:r>
-          <w:rPr>
-            <w:rStyle w:val="a8"/>
-            <w:noProof/>
-          </w:rPr>
-          <w:t>1.9</w:t>
-        </w:r>
-        <w:r>
-          <w:rPr>
-            <w:rFonts w:asciiTheme="minorHAnsi" w:eastAsiaTheme="minorEastAsia" w:hAnsiTheme="minorHAnsi" w:cstheme="minorBidi"/>
-            <w:noProof/>
-            <w:szCs w:val="22"/>
-          </w:rPr>
-          <w:tab/>
-        </w:r>
-        <w:r>
-          <w:rPr>
-            <w:rStyle w:val="a8"/>
-            <w:noProof/>
-          </w:rPr>
-          <w:t>Sybase IQ</w:t>
-        </w:r>
-        <w:r>
-          <w:rPr>
-            <w:noProof/>
-            <w:webHidden/>
-          </w:rPr>
-          <w:tab/>
-        </w:r>
-        <w:r>
-          <w:rPr>
-            <w:noProof/>
-            <w:webHidden/>
-          </w:rPr>
-          <w:fldChar w:fldCharType="begin"/>
-        </w:r>
-        <w:r>
-          <w:rPr>
-            <w:noProof/>
-            <w:webHidden/>
-          </w:rPr>
-          <w:instrText xml:space="preserve"> PAGEREF _Toc394772897 \h </w:instrText>
-        </w:r>
-        <w:r>
-          <w:rPr>
-            <w:noProof/>
-            <w:webHidden/>
-          </w:rPr>
-        </w:r>
-        <w:r>
-          <w:rPr>
-            <w:noProof/>
-            <w:webHidden/>
-          </w:rPr>
-          <w:fldChar w:fldCharType="separate"/>
-        </w:r>
-        <w:r>
-          <w:rPr>
-            <w:noProof/>
-            <w:webHidden/>
-          </w:rPr>
-          <w:t>5</w:t>
-        </w:r>
-        <w:r>
-          <w:rPr>
-            <w:noProof/>
-            <w:webHidden/>
-          </w:rPr>
-          <w:fldChar w:fldCharType="end"/>
-        </w:r>
-      </w:hyperlink>
-    </w:p>
-    <w:p>
-      <w:pPr>
         <w:rPr>
           <w:color w:val="000000"/>
         </w:rPr>
@@ -1786,96 +1045,75 @@
       <w:pPr>
         <w:pStyle w:val="2"/>
       </w:pPr>
-      <w:bookmarkStart w:id="1" w:name="_Toc394772889"/>
       <w:r>
         <w:rPr>
           <w:rFonts w:hint="eastAsia"/>
         </w:rPr>
         <w:lastRenderedPageBreak/>
-        <w:t>Parallel Database</w:t>
+        <w:t>Column</w:t>
       </w:r>
-      <w:bookmarkEnd w:id="1"/>
     </w:p>
-    <w:p/>
-    <w:p/>
-    <w:p/>
-    <w:p/>
     <w:p>
       <w:pPr>
-        <w:pStyle w:val="2"/>
-      </w:pPr>
-      <w:bookmarkStart w:id="2" w:name="_Toc394772890"/>
-      <w:proofErr w:type="spellStart"/>
+        <w:pStyle w:val="3"/>
+      </w:pPr>
       <w:r>
         <w:rPr>
           <w:rFonts w:hint="eastAsia"/>
         </w:rPr>
-        <w:t>InfoBright</w:t>
+        <w:t>RCFile</w:t>
       </w:r>
-      <w:bookmarkEnd w:id="2"/>
-      <w:proofErr w:type="spellEnd"/>
-    </w:p>
-    <w:p>
-      <w:hyperlink r:id="rId9" w:history="1">
-        <w:r>
-          <w:rPr>
-            <w:rStyle w:val="a8"/>
-          </w:rPr>
-          <w:t>http://bookshadow.com/weblog/2014/04/22/infobright-datawarehouse/</w:t>
-        </w:r>
-      </w:hyperlink>
     </w:p>
     <w:p/>
     <w:p/>
-    <w:p/>
     <w:p>
       <w:pPr>
-        <w:pStyle w:val="2"/>
-      </w:pPr>
-      <w:bookmarkStart w:id="3" w:name="_Toc394772891"/>
-      <w:proofErr w:type="spellStart"/>
+        <w:pStyle w:val="3"/>
+      </w:pPr>
       <w:r>
         <w:rPr>
           <w:rFonts w:hint="eastAsia"/>
         </w:rPr>
-        <w:t>GreenPlum</w:t>
+        <w:t>ORCFile</w:t>
       </w:r>
-      <w:bookmarkEnd w:id="3"/>
-      <w:proofErr w:type="spellEnd"/>
     </w:p>
     <w:p/>
     <w:p/>
     <w:p>
       <w:pPr>
-        <w:pStyle w:val="2"/>
-      </w:pPr>
-      <w:bookmarkStart w:id="4" w:name="_Toc394772892"/>
-      <w:proofErr w:type="spellStart"/>
+        <w:pStyle w:val="3"/>
+      </w:pPr>
       <w:r>
         <w:rPr>
           <w:rFonts w:hint="eastAsia"/>
         </w:rPr>
-        <w:t>Vertica</w:t>
+        <w:t>ColumnIO</w:t>
       </w:r>
-      <w:bookmarkEnd w:id="4"/>
-      <w:proofErr w:type="spellEnd"/>
     </w:p>
     <w:p/>
     <w:p/>
     <w:p>
       <w:pPr>
-        <w:pStyle w:val="2"/>
-      </w:pPr>
-      <w:bookmarkStart w:id="5" w:name="_Toc394772893"/>
-      <w:proofErr w:type="spellStart"/>
+        <w:pStyle w:val="3"/>
+      </w:pPr>
       <w:r>
         <w:rPr>
           <w:rFonts w:hint="eastAsia"/>
         </w:rPr>
-        <w:t>AsterData</w:t>
+        <w:t>RecordIO</w:t>
       </w:r>
-      <w:bookmarkEnd w:id="5"/>
-      <w:proofErr w:type="spellEnd"/>
+    </w:p>
+    <w:p/>
+    <w:p>
+      <w:pPr>
+        <w:pStyle w:val="3"/>
+      </w:pPr>
+      <w:r>
+        <w:rPr>
+          <w:rFonts w:hint="eastAsia"/>
+        </w:rPr>
+        <w:t>Trevni</w:t>
+      </w:r>
     </w:p>
     <w:p/>
     <w:p/>
@@ -1883,16 +1121,12 @@
       <w:pPr>
         <w:pStyle w:val="2"/>
       </w:pPr>
-      <w:bookmarkStart w:id="6" w:name="_Toc394772894"/>
-      <w:proofErr w:type="spellStart"/>
       <w:r>
         <w:rPr>
           <w:rFonts w:hint="eastAsia"/>
         </w:rPr>
-        <w:t>Paraccel</w:t>
+        <w:t>GFS</w:t>
       </w:r>
-      <w:bookmarkEnd w:id="6"/>
-      <w:proofErr w:type="spellEnd"/>
     </w:p>
     <w:p/>
     <w:p/>
@@ -1900,56 +1134,43 @@
       <w:pPr>
         <w:pStyle w:val="2"/>
       </w:pPr>
-      <w:bookmarkStart w:id="7" w:name="_Toc394772895"/>
-      <w:proofErr w:type="spellStart"/>
       <w:r>
         <w:rPr>
           <w:rFonts w:hint="eastAsia"/>
         </w:rPr>
-        <w:t>TeraData</w:t>
+        <w:t>Bigtable</w:t>
       </w:r>
-      <w:bookmarkEnd w:id="7"/>
-      <w:proofErr w:type="spellEnd"/>
     </w:p>
     <w:p/>
-    <w:p/>
     <w:p>
       <w:pPr>
         <w:pStyle w:val="2"/>
-      </w:pPr>
-      <w:bookmarkStart w:id="8" w:name="_Toc394772896"/>
-      <w:proofErr w:type="spellStart"/>
+        <w:rPr>
+          <w:rFonts w:hint="eastAsia"/>
+        </w:rPr>
+      </w:pPr>
       <w:r>
         <w:rPr>
           <w:rFonts w:hint="eastAsia"/>
         </w:rPr>
-        <w:lastRenderedPageBreak/>
-        <w:t>Netezza</w:t>
+        <w:t>Colossus</w:t>
       </w:r>
-      <w:bookmarkEnd w:id="8"/>
-      <w:proofErr w:type="spellEnd"/>
     </w:p>
-    <w:p/>
-    <w:p/>
     <w:p>
       <w:pPr>
-        <w:pStyle w:val="2"/>
-      </w:pPr>
-      <w:bookmarkStart w:id="9" w:name="_Toc394772897"/>
-      <w:r>
         <w:rPr>
           <w:rFonts w:hint="eastAsia"/>
         </w:rPr>
-        <w:t>Sybase IQ</w:t>
-      </w:r>
-      <w:bookmarkStart w:id="10" w:name="_GoBack"/>
-      <w:bookmarkEnd w:id="9"/>
-      <w:bookmarkEnd w:id="10"/>
+      </w:pPr>
+    </w:p>
+    <w:p>
+      <w:bookmarkStart w:id="1" w:name="_GoBack"/>
+      <w:bookmarkEnd w:id="1"/>
     </w:p>
     <w:p/>
     <w:sectPr>
-      <w:headerReference w:type="default" r:id="rId10"/>
-      <w:footerReference w:type="default" r:id="rId11"/>
+      <w:headerReference w:type="default" r:id="rId9"/>
+      <w:footerReference w:type="default" r:id="rId10"/>
       <w:pgSz w:w="11906" w:h="16838"/>
       <w:pgMar w:top="1440" w:right="1800" w:bottom="1440" w:left="1800" w:header="851" w:footer="992" w:gutter="0"/>
       <w:cols w:space="425"/>
@@ -7526,7 +6747,7 @@
 </file>
 
 <file path=customXml/itemProps1.xml><?xml version="1.0" encoding="utf-8"?>
-<ds:datastoreItem xmlns:ds="http://schemas.openxmlformats.org/officeDocument/2006/customXml" ds:itemID="{5F75D6BB-9E22-48C6-97D2-4299765DA00A}">
+<ds:datastoreItem xmlns:ds="http://schemas.openxmlformats.org/officeDocument/2006/customXml" ds:itemID="{45531A82-9AD8-40CA-92CF-34A3D9C84953}">
   <ds:schemaRefs>
     <ds:schemaRef ds:uri="http://schemas.openxmlformats.org/officeDocument/2006/bibliography"/>
   </ds:schemaRefs>
